--- a/Practice/Prac01/recources/Prac01.docx
+++ b/Practice/Prac01/recources/Prac01.docx
@@ -844,7 +844,15 @@
           <w:sz w:val="28"/>
           <w:szCs w:val="24"/>
         </w:rPr>
-        <w:t>Двумерные массивы</w:t>
+        <w:t>Одномерные</w:t>
+      </w:r>
+      <w:r>
+        <w:rPr>
+          <w:b/>
+          <w:sz w:val="28"/>
+          <w:szCs w:val="24"/>
+        </w:rPr>
+        <w:t xml:space="preserve"> массивы</w:t>
       </w:r>
       <w:r>
         <w:rPr>
@@ -1056,10 +1064,10 @@
           <w:noProof/>
         </w:rPr>
         <w:drawing>
-          <wp:inline distT="0" distB="0" distL="0" distR="0" wp14:anchorId="72FB3256" wp14:editId="76EC5885">
-            <wp:extent cx="3789274" cy="2585461"/>
-            <wp:effectExtent l="0" t="0" r="1905" b="5715"/>
-            <wp:docPr id="2" name="Рисунок 2"/>
+          <wp:inline distT="0" distB="0" distL="0" distR="0" wp14:anchorId="304B7A0F" wp14:editId="649DF3BE">
+            <wp:extent cx="5112689" cy="3526523"/>
+            <wp:effectExtent l="0" t="0" r="0" b="0"/>
+            <wp:docPr id="10" name="Рисунок 10"/>
             <wp:cNvGraphicFramePr>
               <a:graphicFrameLocks xmlns:a="http://schemas.openxmlformats.org/drawingml/2006/main" noChangeAspect="1"/>
             </wp:cNvGraphicFramePr>
@@ -1079,7 +1087,7 @@
                   <pic:spPr>
                     <a:xfrm>
                       <a:off x="0" y="0"/>
-                      <a:ext cx="3802035" cy="2594168"/>
+                      <a:ext cx="5140432" cy="3545659"/>
                     </a:xfrm>
                     <a:prstGeom prst="rect">
                       <a:avLst/>
@@ -1125,10 +1133,10 @@
           <w:noProof/>
         </w:rPr>
         <w:drawing>
-          <wp:inline distT="0" distB="0" distL="0" distR="0" wp14:anchorId="5E25B331" wp14:editId="00113C87">
-            <wp:extent cx="5499011" cy="2289658"/>
-            <wp:effectExtent l="0" t="0" r="6985" b="0"/>
-            <wp:docPr id="4" name="Рисунок 4"/>
+          <wp:inline distT="0" distB="0" distL="0" distR="0" wp14:anchorId="25808451" wp14:editId="1F6E1F6C">
+            <wp:extent cx="5136543" cy="1311447"/>
+            <wp:effectExtent l="0" t="0" r="6985" b="3175"/>
+            <wp:docPr id="9" name="Рисунок 9"/>
             <wp:cNvGraphicFramePr>
               <a:graphicFrameLocks xmlns:a="http://schemas.openxmlformats.org/drawingml/2006/main" noChangeAspect="1"/>
             </wp:cNvGraphicFramePr>
@@ -1148,7 +1156,7 @@
                   <pic:spPr>
                     <a:xfrm>
                       <a:off x="0" y="0"/>
-                      <a:ext cx="5500171" cy="2290141"/>
+                      <a:ext cx="5185606" cy="1323974"/>
                     </a:xfrm>
                     <a:prstGeom prst="rect">
                       <a:avLst/>
@@ -1202,10 +1210,10 @@
           <w:noProof/>
         </w:rPr>
         <w:drawing>
-          <wp:inline distT="0" distB="0" distL="0" distR="0" wp14:anchorId="3EE5AC3C" wp14:editId="0C0D61A7">
-            <wp:extent cx="2676525" cy="2505075"/>
-            <wp:effectExtent l="0" t="0" r="9525" b="9525"/>
-            <wp:docPr id="5" name="Рисунок 5"/>
+          <wp:inline distT="0" distB="0" distL="0" distR="0" wp14:anchorId="7819F30E" wp14:editId="079AF298">
+            <wp:extent cx="5817870" cy="6241774"/>
+            <wp:effectExtent l="0" t="0" r="0" b="6985"/>
+            <wp:docPr id="11" name="Рисунок 11"/>
             <wp:cNvGraphicFramePr>
               <a:graphicFrameLocks xmlns:a="http://schemas.openxmlformats.org/drawingml/2006/main" noChangeAspect="1"/>
             </wp:cNvGraphicFramePr>
@@ -1225,7 +1233,7 @@
                   <pic:spPr>
                     <a:xfrm>
                       <a:off x="0" y="0"/>
-                      <a:ext cx="2676525" cy="2505075"/>
+                      <a:ext cx="5843706" cy="6269493"/>
                     </a:xfrm>
                     <a:prstGeom prst="rect">
                       <a:avLst/>
@@ -1264,10 +1272,10 @@
           <w:noProof/>
         </w:rPr>
         <w:drawing>
-          <wp:inline distT="0" distB="0" distL="0" distR="0" wp14:anchorId="713B4932" wp14:editId="0A740A1D">
-            <wp:extent cx="5391150" cy="2333625"/>
-            <wp:effectExtent l="0" t="0" r="0" b="9525"/>
-            <wp:docPr id="6" name="Рисунок 6"/>
+          <wp:inline distT="0" distB="0" distL="0" distR="0" wp14:anchorId="5D3047AC" wp14:editId="7424BC52">
+            <wp:extent cx="5776372" cy="2671638"/>
+            <wp:effectExtent l="0" t="0" r="0" b="0"/>
+            <wp:docPr id="12" name="Рисунок 12"/>
             <wp:cNvGraphicFramePr>
               <a:graphicFrameLocks xmlns:a="http://schemas.openxmlformats.org/drawingml/2006/main" noChangeAspect="1"/>
             </wp:cNvGraphicFramePr>
@@ -1287,7 +1295,7 @@
                   <pic:spPr>
                     <a:xfrm>
                       <a:off x="0" y="0"/>
-                      <a:ext cx="5391150" cy="2333625"/>
+                      <a:ext cx="5826692" cy="2694912"/>
                     </a:xfrm>
                     <a:prstGeom prst="rect">
                       <a:avLst/>
@@ -1311,6 +1319,7 @@
         <w:rPr>
           <w:b/>
         </w:rPr>
+        <w:lastRenderedPageBreak/>
         <w:t>Задание 3</w:t>
       </w:r>
     </w:p>
@@ -1387,7 +1396,6 @@
         <w:rPr>
           <w:bCs/>
         </w:rPr>
-        <w:lastRenderedPageBreak/>
         <w:t>Результат программы</w:t>
       </w:r>
     </w:p>
@@ -1427,6 +1435,54 @@
                     <a:xfrm>
                       <a:off x="0" y="0"/>
                       <a:ext cx="5362575" cy="2552700"/>
+                    </a:xfrm>
+                    <a:prstGeom prst="rect">
+                      <a:avLst/>
+                    </a:prstGeom>
+                  </pic:spPr>
+                </pic:pic>
+              </a:graphicData>
+            </a:graphic>
+          </wp:inline>
+        </w:drawing>
+      </w:r>
+    </w:p>
+    <w:p>
+      <w:pPr>
+        <w:spacing w:after="0"/>
+        <w:rPr>
+          <w:bCs/>
+        </w:rPr>
+      </w:pPr>
+      <w:r>
+        <w:rPr>
+          <w:noProof/>
+        </w:rPr>
+        <w:drawing>
+          <wp:inline distT="0" distB="0" distL="0" distR="0" wp14:anchorId="14CD3BC6" wp14:editId="207ADAD9">
+            <wp:extent cx="5400675" cy="2514600"/>
+            <wp:effectExtent l="0" t="0" r="9525" b="0"/>
+            <wp:docPr id="13" name="Рисунок 13"/>
+            <wp:cNvGraphicFramePr>
+              <a:graphicFrameLocks xmlns:a="http://schemas.openxmlformats.org/drawingml/2006/main" noChangeAspect="1"/>
+            </wp:cNvGraphicFramePr>
+            <a:graphic xmlns:a="http://schemas.openxmlformats.org/drawingml/2006/main">
+              <a:graphicData uri="http://schemas.openxmlformats.org/drawingml/2006/picture">
+                <pic:pic xmlns:pic="http://schemas.openxmlformats.org/drawingml/2006/picture">
+                  <pic:nvPicPr>
+                    <pic:cNvPr id="1" name=""/>
+                    <pic:cNvPicPr/>
+                  </pic:nvPicPr>
+                  <pic:blipFill>
+                    <a:blip r:embed="rId14"/>
+                    <a:stretch>
+                      <a:fillRect/>
+                    </a:stretch>
+                  </pic:blipFill>
+                  <pic:spPr>
+                    <a:xfrm>
+                      <a:off x="0" y="0"/>
+                      <a:ext cx="5400675" cy="2514600"/>
                     </a:xfrm>
                     <a:prstGeom prst="rect">
                       <a:avLst/>
